--- a/src/11J192/李坤/A+Bproblems/链表/删除排序链表中的重复元素.docx
+++ b/src/11J192/李坤/A+Bproblems/链表/删除排序链表中的重复元素.docx
@@ -64,49 +64,12 @@
         <w:rPr>
           <w:rFonts w:hint="eastAsia"/>
         </w:rPr>
-        <w:t>，这里又需要对迭代指针指向进行思考，我个人的选择是当满足条件时指针自身</w:t>
-      </w:r>
-      <w:proofErr w:type="gramStart"/>
-      <w:r>
-        <w:rPr>
-          <w:rFonts w:hint="eastAsia"/>
-        </w:rPr>
-        <w:t>不</w:t>
-      </w:r>
-      <w:proofErr w:type="gramEnd"/>
-      <w:r>
-        <w:rPr>
-          <w:rFonts w:hint="eastAsia"/>
-        </w:rPr>
-        <w:t>迭代，继续比较。代码如下：</w:t>
-      </w:r>
-    </w:p>
-    <w:p>
-      <w:proofErr w:type="spellStart"/>
-      <w:r>
-        <w:t>ListNode</w:t>
-      </w:r>
-      <w:proofErr w:type="spellEnd"/>
-      <w:r>
-        <w:t xml:space="preserve"> * </w:t>
-      </w:r>
-      <w:proofErr w:type="spellStart"/>
-      <w:proofErr w:type="gramStart"/>
-      <w:r>
-        <w:t>deleteDuplicates</w:t>
-      </w:r>
-      <w:proofErr w:type="spellEnd"/>
-      <w:r>
-        <w:t>(</w:t>
-      </w:r>
-      <w:proofErr w:type="spellStart"/>
-      <w:proofErr w:type="gramEnd"/>
-      <w:r>
-        <w:t>ListNode</w:t>
-      </w:r>
-      <w:proofErr w:type="spellEnd"/>
-      <w:r>
-        <w:t xml:space="preserve"> * head) {</w:t>
+        <w:t>，这里又需要对迭代指针指向进行思考，我个人的选择是当满足条件时指针自身不迭代，继续比较。代码如下：</w:t>
+      </w:r>
+    </w:p>
+    <w:p>
+      <w:r>
+        <w:t>ListNode * deleteDuplicates(ListNode * head) {</w:t>
       </w:r>
     </w:p>
     <w:p>
@@ -126,59 +89,22 @@
     </w:p>
     <w:p>
       <w:r>
-        <w:t xml:space="preserve">       </w:t>
-      </w:r>
-      <w:proofErr w:type="gramStart"/>
-      <w:r>
-        <w:t>else{</w:t>
-      </w:r>
-      <w:proofErr w:type="gramEnd"/>
-    </w:p>
-    <w:p>
-      <w:r>
-        <w:t xml:space="preserve">           </w:t>
-      </w:r>
-      <w:proofErr w:type="spellStart"/>
-      <w:r>
-        <w:t>ListNode</w:t>
-      </w:r>
-      <w:proofErr w:type="spellEnd"/>
-      <w:r>
-        <w:t>*p={head};</w:t>
-      </w:r>
-    </w:p>
-    <w:p>
-      <w:r>
-        <w:t xml:space="preserve">           while(p-&gt;</w:t>
-      </w:r>
-      <w:proofErr w:type="gramStart"/>
-      <w:r>
-        <w:t>next!=</w:t>
-      </w:r>
-      <w:proofErr w:type="gramEnd"/>
-      <w:r>
-        <w:t>NULL){</w:t>
-      </w:r>
-    </w:p>
-    <w:p>
-      <w:r>
-        <w:t xml:space="preserve">               if(p-&gt;</w:t>
-      </w:r>
-      <w:proofErr w:type="spellStart"/>
-      <w:r>
-        <w:t>val</w:t>
-      </w:r>
-      <w:proofErr w:type="spellEnd"/>
-      <w:r>
-        <w:t>==p-&gt;next-&gt;</w:t>
-      </w:r>
-      <w:proofErr w:type="spellStart"/>
-      <w:r>
-        <w:t>val</w:t>
-      </w:r>
-      <w:proofErr w:type="spellEnd"/>
-      <w:r>
-        <w:t>){</w:t>
+        <w:t xml:space="preserve">       else{</w:t>
+      </w:r>
+    </w:p>
+    <w:p>
+      <w:r>
+        <w:t xml:space="preserve">           ListNode*p={head};</w:t>
+      </w:r>
+    </w:p>
+    <w:p>
+      <w:r>
+        <w:t xml:space="preserve">           while(p-&gt;next!=NULL){</w:t>
+      </w:r>
+    </w:p>
+    <w:p>
+      <w:r>
+        <w:t xml:space="preserve">               if(p-&gt;val==p-&gt;next-&gt;val){</w:t>
       </w:r>
       <w:r>
         <w:rPr>
@@ -198,49 +124,17 @@
     </w:p>
     <w:p>
       <w:r>
-        <w:t xml:space="preserve">                   </w:t>
-      </w:r>
-      <w:proofErr w:type="spellStart"/>
-      <w:r>
-        <w:t>ListNode</w:t>
-      </w:r>
-      <w:proofErr w:type="spellEnd"/>
-      <w:r>
-        <w:t>*</w:t>
-      </w:r>
-      <w:proofErr w:type="spellStart"/>
-      <w:r>
-        <w:t>tmp</w:t>
-      </w:r>
-      <w:proofErr w:type="spellEnd"/>
-      <w:r>
-        <w:t>=p-&gt;next;</w:t>
-      </w:r>
-    </w:p>
-    <w:p>
-      <w:r>
-        <w:t xml:space="preserve">                   p-&gt;next=</w:t>
-      </w:r>
-      <w:proofErr w:type="spellStart"/>
-      <w:r>
-        <w:t>tmp</w:t>
-      </w:r>
-      <w:proofErr w:type="spellEnd"/>
-      <w:r>
-        <w:t>-&gt;next;</w:t>
-      </w:r>
-    </w:p>
-    <w:p>
-      <w:r>
-        <w:t xml:space="preserve">                   delete </w:t>
-      </w:r>
-      <w:proofErr w:type="spellStart"/>
-      <w:r>
-        <w:t>tmp</w:t>
-      </w:r>
-      <w:proofErr w:type="spellEnd"/>
-      <w:r>
-        <w:t>;</w:t>
+        <w:t xml:space="preserve">                   ListNode*tmp=p-&gt;next;</w:t>
+      </w:r>
+    </w:p>
+    <w:p>
+      <w:r>
+        <w:t xml:space="preserve">                   p-&gt;next=tmp-&gt;next;</w:t>
+      </w:r>
+    </w:p>
+    <w:p>
+      <w:r>
+        <w:t xml:space="preserve">                   delete tmp;</w:t>
       </w:r>
     </w:p>
     <w:p>
@@ -250,13 +144,8 @@
     </w:p>
     <w:p>
       <w:r>
-        <w:t xml:space="preserve">               </w:t>
-      </w:r>
-      <w:proofErr w:type="gramStart"/>
-      <w:r>
-        <w:t>else{</w:t>
-      </w:r>
-      <w:proofErr w:type="gramEnd"/>
+        <w:t xml:space="preserve">               else{</w:t>
+      </w:r>
     </w:p>
     <w:p>
       <w:r>
@@ -286,6 +175,14 @@
     <w:p>
       <w:r>
         <w:t xml:space="preserve">    }</w:t>
+      </w:r>
+    </w:p>
+    <w:p>
+      <w:r>
+        <w:rPr>
+          <w:rFonts w:hint="eastAsia"/>
+        </w:rPr>
+        <w:t>截图如下：</w:t>
       </w:r>
     </w:p>
     <w:p>
@@ -294,6 +191,44 @@
           <w:rFonts w:hint="eastAsia"/>
         </w:rPr>
       </w:pPr>
+      <w:r>
+        <w:lastRenderedPageBreak/>
+        <w:drawing>
+          <wp:inline distT="0" distB="0" distL="0" distR="0" wp14:anchorId="02CA9362" wp14:editId="1E3DCF4E">
+            <wp:extent cx="5274310" cy="4572635"/>
+            <wp:effectExtent l="0" t="0" r="2540" b="0"/>
+            <wp:docPr id="1" name="图片 1"/>
+            <wp:cNvGraphicFramePr>
+              <a:graphicFrameLocks xmlns:a="http://schemas.openxmlformats.org/drawingml/2006/main" noChangeAspect="1"/>
+            </wp:cNvGraphicFramePr>
+            <a:graphic xmlns:a="http://schemas.openxmlformats.org/drawingml/2006/main">
+              <a:graphicData uri="http://schemas.openxmlformats.org/drawingml/2006/picture">
+                <pic:pic xmlns:pic="http://schemas.openxmlformats.org/drawingml/2006/picture">
+                  <pic:nvPicPr>
+                    <pic:cNvPr id="1" name=""/>
+                    <pic:cNvPicPr/>
+                  </pic:nvPicPr>
+                  <pic:blipFill>
+                    <a:blip r:embed="rId6"/>
+                    <a:stretch>
+                      <a:fillRect/>
+                    </a:stretch>
+                  </pic:blipFill>
+                  <pic:spPr>
+                    <a:xfrm>
+                      <a:off x="0" y="0"/>
+                      <a:ext cx="5274310" cy="4572635"/>
+                    </a:xfrm>
+                    <a:prstGeom prst="rect">
+                      <a:avLst/>
+                    </a:prstGeom>
+                  </pic:spPr>
+                </pic:pic>
+              </a:graphicData>
+            </a:graphic>
+          </wp:inline>
+        </w:drawing>
+      </w:r>
     </w:p>
     <w:sectPr>
       <w:pgSz w:w="11906" w:h="16838"/>
@@ -746,6 +681,7 @@
   <w:style w:type="character" w:default="1" w:styleId="a0">
     <w:name w:val="Default Paragraph Font"/>
     <w:uiPriority w:val="1"/>
+    <w:semiHidden/>
     <w:unhideWhenUsed/>
   </w:style>
   <w:style w:type="table" w:default="1" w:styleId="a1">
